--- a/32_長井久司/1_企画書/卒制企画_長井久司.docx
+++ b/32_長井久司/1_企画書/卒制企画_長井久司.docx
@@ -101,11 +101,6 @@
       </w:r>
     </w:p>
     <w:p>
-      <w:pPr>
-        <w:rPr>
-          <w:rFonts w:hint="eastAsia"/>
-        </w:rPr>
-      </w:pPr>
       <w:r>
         <w:rPr>
           <w:rFonts w:hint="eastAsia"/>
@@ -131,11 +126,6 @@
       </w:r>
     </w:p>
     <w:p>
-      <w:pPr>
-        <w:rPr>
-          <w:rFonts w:hint="eastAsia"/>
-        </w:rPr>
-      </w:pPr>
       <w:r>
         <w:rPr>
           <w:rFonts w:hint="eastAsia"/>
@@ -155,11 +145,6 @@
       </w:r>
     </w:p>
     <w:p>
-      <w:pPr>
-        <w:rPr>
-          <w:rFonts w:hint="eastAsia"/>
-        </w:rPr>
-      </w:pPr>
       <w:r>
         <w:rPr>
           <w:rFonts w:asciiTheme="minorEastAsia" w:hAnsiTheme="minorEastAsia" w:cs="ＭＳ ゴシック" w:hint="eastAsia"/>
@@ -225,11 +210,6 @@
       </w:r>
     </w:p>
     <w:p>
-      <w:pPr>
-        <w:rPr>
-          <w:rFonts w:hint="eastAsia"/>
-        </w:rPr>
-      </w:pPr>
       <w:r>
         <w:rPr>
           <w:rFonts w:hint="eastAsia"/>
@@ -249,65 +229,170 @@
       </w:pPr>
       <w:r>
         <w:rPr>
-          <w:rFonts w:hint="eastAsia"/>
-        </w:rPr>
-        <w:t>画面構成</w:t>
-      </w:r>
-      <w:bookmarkStart w:id="0" w:name="_GoBack"/>
-      <w:bookmarkEnd w:id="0"/>
-      <w:r>
-        <w:rPr>
           <w:noProof/>
         </w:rPr>
         <mc:AlternateContent>
           <mc:Choice Requires="wps">
             <w:drawing>
-              <wp:anchor distT="0" distB="0" distL="114300" distR="114300" simplePos="0" relativeHeight="251659264" behindDoc="0" locked="0" layoutInCell="1" allowOverlap="1">
+              <wp:anchor distT="45720" distB="45720" distL="114300" distR="114300" simplePos="0" relativeHeight="251665408" behindDoc="0" locked="0" layoutInCell="1" allowOverlap="1">
                 <wp:simplePos x="0" y="0"/>
                 <wp:positionH relativeFrom="column">
-                  <wp:posOffset>1809750</wp:posOffset>
+                  <wp:posOffset>3714750</wp:posOffset>
                 </wp:positionH>
                 <wp:positionV relativeFrom="paragraph">
-                  <wp:posOffset>885825</wp:posOffset>
+                  <wp:posOffset>3008630</wp:posOffset>
                 </wp:positionV>
-                <wp:extent cx="2124075" cy="1247775"/>
-                <wp:effectExtent l="0" t="0" r="28575" b="28575"/>
+                <wp:extent cx="2360930" cy="1404620"/>
+                <wp:effectExtent l="0" t="0" r="22860" b="11430"/>
+                <wp:wrapSquare wrapText="bothSides"/>
+                <wp:docPr id="9" name="テキスト ボックス 2"/>
+                <wp:cNvGraphicFramePr>
+                  <a:graphicFrameLocks xmlns:a="http://schemas.openxmlformats.org/drawingml/2006/main"/>
+                </wp:cNvGraphicFramePr>
+                <a:graphic xmlns:a="http://schemas.openxmlformats.org/drawingml/2006/main">
+                  <a:graphicData uri="http://schemas.microsoft.com/office/word/2010/wordprocessingShape">
+                    <wps:wsp>
+                      <wps:cNvSpPr txBox="1">
+                        <a:spLocks noChangeArrowheads="1"/>
+                      </wps:cNvSpPr>
+                      <wps:spPr bwMode="auto">
+                        <a:xfrm>
+                          <a:off x="0" y="0"/>
+                          <a:ext cx="2360930" cy="1404620"/>
+                        </a:xfrm>
+                        <a:prstGeom prst="rect">
+                          <a:avLst/>
+                        </a:prstGeom>
+                        <a:solidFill>
+                          <a:srgbClr val="FFFFFF"/>
+                        </a:solidFill>
+                        <a:ln w="9525">
+                          <a:solidFill>
+                            <a:srgbClr val="000000"/>
+                          </a:solidFill>
+                          <a:miter lim="800000"/>
+                          <a:headEnd/>
+                          <a:tailEnd/>
+                        </a:ln>
+                      </wps:spPr>
+                      <wps:txbx>
+                        <w:txbxContent>
+                          <w:p>
+                            <w:pPr>
+                              <w:rPr>
+                                <w:rFonts w:hint="eastAsia"/>
+                              </w:rPr>
+                            </w:pPr>
+                            <w:r>
+                              <w:rPr>
+                                <w:rFonts w:hint="eastAsia"/>
+                              </w:rPr>
+                              <w:t>都道府県のボタン押すと選択画面が現れます。</w:t>
+                            </w:r>
+                            <w:bookmarkStart w:id="0" w:name="_GoBack"/>
+                            <w:bookmarkEnd w:id="0"/>
+                          </w:p>
+                        </w:txbxContent>
+                      </wps:txbx>
+                      <wps:bodyPr rot="0" vert="horz" wrap="square" lIns="91440" tIns="45720" rIns="91440" bIns="45720" anchor="t" anchorCtr="0">
+                        <a:spAutoFit/>
+                      </wps:bodyPr>
+                    </wps:wsp>
+                  </a:graphicData>
+                </a:graphic>
+                <wp14:sizeRelH relativeFrom="margin">
+                  <wp14:pctWidth>40000</wp14:pctWidth>
+                </wp14:sizeRelH>
+                <wp14:sizeRelV relativeFrom="margin">
+                  <wp14:pctHeight>20000</wp14:pctHeight>
+                </wp14:sizeRelV>
+              </wp:anchor>
+            </w:drawing>
+          </mc:Choice>
+          <mc:Fallback>
+            <w:pict>
+              <v:shapetype id="_x0000_t202" coordsize="21600,21600" o:spt="202" path="m,l,21600r21600,l21600,xe">
+                <v:stroke joinstyle="miter"/>
+                <v:path gradientshapeok="t" o:connecttype="rect"/>
+              </v:shapetype>
+              <v:shape id="テキスト ボックス 2" o:spid="_x0000_s1026" type="#_x0000_t202" style="position:absolute;left:0;text-align:left;margin-left:292.5pt;margin-top:236.9pt;width:185.9pt;height:110.6pt;z-index:251665408;visibility:visible;mso-wrap-style:square;mso-width-percent:400;mso-height-percent:200;mso-wrap-distance-left:9pt;mso-wrap-distance-top:3.6pt;mso-wrap-distance-right:9pt;mso-wrap-distance-bottom:3.6pt;mso-position-horizontal:absolute;mso-position-horizontal-relative:text;mso-position-vertical:absolute;mso-position-vertical-relative:text;mso-width-percent:400;mso-height-percent:200;mso-width-relative:margin;mso-height-relative:margin;v-text-anchor:top" o:gfxdata="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">
+                <v:textbox style="mso-fit-shape-to-text:t">
+                  <w:txbxContent>
+                    <w:p>
+                      <w:pPr>
+                        <w:rPr>
+                          <w:rFonts w:hint="eastAsia"/>
+                        </w:rPr>
+                      </w:pPr>
+                      <w:r>
+                        <w:rPr>
+                          <w:rFonts w:hint="eastAsia"/>
+                        </w:rPr>
+                        <w:t>都道府県のボタン押すと選択画面が現れます。</w:t>
+                      </w:r>
+                      <w:bookmarkStart w:id="1" w:name="_GoBack"/>
+                      <w:bookmarkEnd w:id="1"/>
+                    </w:p>
+                  </w:txbxContent>
+                </v:textbox>
+                <w10:wrap type="square"/>
+              </v:shape>
+            </w:pict>
+          </mc:Fallback>
+        </mc:AlternateContent>
+      </w:r>
+      <w:r>
+        <w:rPr>
+          <w:rFonts w:hint="eastAsia"/>
+          <w:noProof/>
+        </w:rPr>
+        <mc:AlternateContent>
+          <mc:Choice Requires="wps">
+            <w:drawing>
+              <wp:anchor distT="0" distB="0" distL="114300" distR="114300" simplePos="0" relativeHeight="251663360" behindDoc="0" locked="0" layoutInCell="1" allowOverlap="1">
+                <wp:simplePos x="0" y="0"/>
+                <wp:positionH relativeFrom="column">
+                  <wp:posOffset>501649</wp:posOffset>
+                </wp:positionH>
+                <wp:positionV relativeFrom="paragraph">
+                  <wp:posOffset>1987550</wp:posOffset>
+                </wp:positionV>
+                <wp:extent cx="45719" cy="965200"/>
+                <wp:effectExtent l="38100" t="0" r="69215" b="63500"/>
                 <wp:wrapNone/>
-                <wp:docPr id="1" name="角丸四角形 1"/>
+                <wp:docPr id="8" name="直線矢印コネクタ 8"/>
                 <wp:cNvGraphicFramePr/>
                 <a:graphic xmlns:a="http://schemas.openxmlformats.org/drawingml/2006/main">
                   <a:graphicData uri="http://schemas.microsoft.com/office/word/2010/wordprocessingShape">
                     <wps:wsp>
-                      <wps:cNvSpPr/>
+                      <wps:cNvCnPr/>
                       <wps:spPr>
                         <a:xfrm>
                           <a:off x="0" y="0"/>
-                          <a:ext cx="2124075" cy="1247775"/>
+                          <a:ext cx="45719" cy="965200"/>
                         </a:xfrm>
-                        <a:prstGeom prst="roundRect">
+                        <a:prstGeom prst="straightConnector1">
                           <a:avLst/>
                         </a:prstGeom>
+                        <a:ln>
+                          <a:tailEnd type="triangle"/>
+                        </a:ln>
                       </wps:spPr>
                       <wps:style>
-                        <a:lnRef idx="2">
-                          <a:schemeClr val="dk1"/>
+                        <a:lnRef idx="1">
+                          <a:schemeClr val="accent1"/>
                         </a:lnRef>
-                        <a:fillRef idx="1">
-                          <a:schemeClr val="lt1"/>
+                        <a:fillRef idx="0">
+                          <a:schemeClr val="accent1"/>
                         </a:fillRef>
                         <a:effectRef idx="0">
-                          <a:schemeClr val="dk1"/>
+                          <a:schemeClr val="accent1"/>
                         </a:effectRef>
                         <a:fontRef idx="minor">
-                          <a:schemeClr val="dk1"/>
+                          <a:schemeClr val="tx1"/>
                         </a:fontRef>
                       </wps:style>
-                      <wps:bodyPr rot="0" spcFirstLastPara="0" vertOverflow="overflow" horzOverflow="overflow" vert="horz" wrap="square" lIns="91440" tIns="45720" rIns="91440" bIns="45720" numCol="1" spcCol="0" rtlCol="0" fromWordArt="0" anchor="ctr" anchorCtr="0" forceAA="0" compatLnSpc="1">
-                        <a:prstTxWarp prst="textNoShape">
-                          <a:avLst/>
-                        </a:prstTxWarp>
-                        <a:noAutofit/>
-                      </wps:bodyPr>
+                      <wps:bodyPr/>
                     </wps:wsp>
                   </a:graphicData>
                 </a:graphic>
@@ -322,10 +407,257 @@
           </mc:Choice>
           <mc:Fallback>
             <w:pict>
-              <v:roundrect w14:anchorId="6FB87588" id="角丸四角形 1" o:spid="_x0000_s1026" style="position:absolute;left:0;text-align:left;margin-left:142.5pt;margin-top:69.75pt;width:167.25pt;height:98.25pt;z-index:251659264;visibility:visible;mso-wrap-style:square;mso-width-percent:0;mso-height-percent:0;mso-wrap-distance-left:9pt;mso-wrap-distance-top:0;mso-wrap-distance-right:9pt;mso-wrap-distance-bottom:0;mso-position-horizontal:absolute;mso-position-horizontal-relative:text;mso-position-vertical:absolute;mso-position-vertical-relative:text;mso-width-percent:0;mso-height-percent:0;mso-width-relative:margin;mso-height-relative:margin;v-text-anchor:middle" arcsize="10923f" o:gfxdata="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" fillcolor="white [3201]" strokecolor="black [3200]" strokeweight="2pt"/>
+              <v:shapetype w14:anchorId="08087435" id="_x0000_t32" coordsize="21600,21600" o:spt="32" o:oned="t" path="m,l21600,21600e" filled="f">
+                <v:path arrowok="t" fillok="f" o:connecttype="none"/>
+                <o:lock v:ext="edit" shapetype="t"/>
+              </v:shapetype>
+              <v:shape id="直線矢印コネクタ 8" o:spid="_x0000_s1026" type="#_x0000_t32" style="position:absolute;left:0;text-align:left;margin-left:39.5pt;margin-top:156.5pt;width:3.6pt;height:76pt;z-index:251663360;visibility:visible;mso-wrap-style:square;mso-width-percent:0;mso-height-percent:0;mso-wrap-distance-left:9pt;mso-wrap-distance-top:0;mso-wrap-distance-right:9pt;mso-wrap-distance-bottom:0;mso-position-horizontal:absolute;mso-position-horizontal-relative:text;mso-position-vertical:absolute;mso-position-vertical-relative:text;mso-width-percent:0;mso-height-percent:0;mso-width-relative:margin;mso-height-relative:margin" o:gfxdata="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" strokecolor="#4579b8 [3044]">
+                <v:stroke endarrow="block"/>
+              </v:shape>
             </w:pict>
           </mc:Fallback>
         </mc:AlternateContent>
+      </w:r>
+      <w:r>
+        <w:rPr>
+          <w:rFonts w:hint="eastAsia"/>
+          <w:noProof/>
+        </w:rPr>
+        <w:drawing>
+          <wp:anchor distT="0" distB="0" distL="114300" distR="114300" simplePos="0" relativeHeight="251662336" behindDoc="0" locked="0" layoutInCell="1" allowOverlap="1" wp14:anchorId="65F78697">
+            <wp:simplePos x="0" y="0"/>
+            <wp:positionH relativeFrom="margin">
+              <wp:align>left</wp:align>
+            </wp:positionH>
+            <wp:positionV relativeFrom="paragraph">
+              <wp:posOffset>3003550</wp:posOffset>
+            </wp:positionV>
+            <wp:extent cx="3189605" cy="2120900"/>
+            <wp:effectExtent l="0" t="0" r="0" b="0"/>
+            <wp:wrapSquare wrapText="bothSides"/>
+            <wp:docPr id="7" name="図 7"/>
+            <wp:cNvGraphicFramePr>
+              <a:graphicFrameLocks xmlns:a="http://schemas.openxmlformats.org/drawingml/2006/main" noChangeAspect="1"/>
+            </wp:cNvGraphicFramePr>
+            <a:graphic xmlns:a="http://schemas.openxmlformats.org/drawingml/2006/main">
+              <a:graphicData uri="http://schemas.openxmlformats.org/drawingml/2006/picture">
+                <pic:pic xmlns:pic="http://schemas.openxmlformats.org/drawingml/2006/picture">
+                  <pic:nvPicPr>
+                    <pic:cNvPr id="0" name="Picture 3"/>
+                    <pic:cNvPicPr>
+                      <a:picLocks noChangeAspect="1" noChangeArrowheads="1"/>
+                    </pic:cNvPicPr>
+                  </pic:nvPicPr>
+                  <pic:blipFill>
+                    <a:blip r:embed="rId5">
+                      <a:extLst>
+                        <a:ext uri="{28A0092B-C50C-407E-A947-70E740481C1C}">
+                          <a14:useLocalDpi xmlns:a14="http://schemas.microsoft.com/office/drawing/2010/main" val="0"/>
+                        </a:ext>
+                      </a:extLst>
+                    </a:blip>
+                    <a:srcRect/>
+                    <a:stretch>
+                      <a:fillRect/>
+                    </a:stretch>
+                  </pic:blipFill>
+                  <pic:spPr bwMode="auto">
+                    <a:xfrm>
+                      <a:off x="0" y="0"/>
+                      <a:ext cx="3189605" cy="2120900"/>
+                    </a:xfrm>
+                    <a:prstGeom prst="rect">
+                      <a:avLst/>
+                    </a:prstGeom>
+                    <a:noFill/>
+                    <a:ln>
+                      <a:noFill/>
+                    </a:ln>
+                  </pic:spPr>
+                </pic:pic>
+              </a:graphicData>
+            </a:graphic>
+            <wp14:sizeRelH relativeFrom="margin">
+              <wp14:pctWidth>0</wp14:pctWidth>
+            </wp14:sizeRelH>
+            <wp14:sizeRelV relativeFrom="margin">
+              <wp14:pctHeight>0</wp14:pctHeight>
+            </wp14:sizeRelV>
+          </wp:anchor>
+        </w:drawing>
+      </w:r>
+      <w:r>
+        <w:rPr>
+          <w:noProof/>
+        </w:rPr>
+        <mc:AlternateContent>
+          <mc:Choice Requires="wps">
+            <w:drawing>
+              <wp:anchor distT="45720" distB="45720" distL="114300" distR="114300" simplePos="0" relativeHeight="251661312" behindDoc="0" locked="0" layoutInCell="1" allowOverlap="1">
+                <wp:simplePos x="0" y="0"/>
+                <wp:positionH relativeFrom="column">
+                  <wp:posOffset>3981450</wp:posOffset>
+                </wp:positionH>
+                <wp:positionV relativeFrom="paragraph">
+                  <wp:posOffset>768350</wp:posOffset>
+                </wp:positionV>
+                <wp:extent cx="2166620" cy="1243330"/>
+                <wp:effectExtent l="0" t="0" r="24130" b="13970"/>
+                <wp:wrapSquare wrapText="bothSides"/>
+                <wp:docPr id="217" name="テキスト ボックス 2"/>
+                <wp:cNvGraphicFramePr>
+                  <a:graphicFrameLocks xmlns:a="http://schemas.openxmlformats.org/drawingml/2006/main"/>
+                </wp:cNvGraphicFramePr>
+                <a:graphic xmlns:a="http://schemas.openxmlformats.org/drawingml/2006/main">
+                  <a:graphicData uri="http://schemas.microsoft.com/office/word/2010/wordprocessingShape">
+                    <wps:wsp>
+                      <wps:cNvSpPr txBox="1">
+                        <a:spLocks noChangeArrowheads="1"/>
+                      </wps:cNvSpPr>
+                      <wps:spPr bwMode="auto">
+                        <a:xfrm>
+                          <a:off x="0" y="0"/>
+                          <a:ext cx="2166620" cy="1243330"/>
+                        </a:xfrm>
+                        <a:prstGeom prst="rect">
+                          <a:avLst/>
+                        </a:prstGeom>
+                        <a:solidFill>
+                          <a:srgbClr val="FFFFFF"/>
+                        </a:solidFill>
+                        <a:ln w="9525">
+                          <a:solidFill>
+                            <a:srgbClr val="000000"/>
+                          </a:solidFill>
+                          <a:miter lim="800000"/>
+                          <a:headEnd/>
+                          <a:tailEnd/>
+                        </a:ln>
+                      </wps:spPr>
+                      <wps:txbx>
+                        <w:txbxContent>
+                          <w:p>
+                            <w:pPr>
+                              <w:rPr>
+                                <w:rFonts w:hint="eastAsia"/>
+                              </w:rPr>
+                            </w:pPr>
+                            <w:r>
+                              <w:rPr>
+                                <w:rFonts w:hint="eastAsia"/>
+                              </w:rPr>
+                              <w:t>検索方法を選んで</w:t>
+                            </w:r>
+                          </w:p>
+                        </w:txbxContent>
+                      </wps:txbx>
+                      <wps:bodyPr rot="0" vert="horz" wrap="square" lIns="91440" tIns="45720" rIns="91440" bIns="45720" anchor="t" anchorCtr="0">
+                        <a:spAutoFit/>
+                      </wps:bodyPr>
+                    </wps:wsp>
+                  </a:graphicData>
+                </a:graphic>
+                <wp14:sizeRelH relativeFrom="margin">
+                  <wp14:pctWidth>0</wp14:pctWidth>
+                </wp14:sizeRelH>
+                <wp14:sizeRelV relativeFrom="margin">
+                  <wp14:pctHeight>20000</wp14:pctHeight>
+                </wp14:sizeRelV>
+              </wp:anchor>
+            </w:drawing>
+          </mc:Choice>
+          <mc:Fallback>
+            <w:pict>
+              <v:shape id="_x0000_s1027" type="#_x0000_t202" style="position:absolute;left:0;text-align:left;margin-left:313.5pt;margin-top:60.5pt;width:170.6pt;height:97.9pt;z-index:251661312;visibility:visible;mso-wrap-style:square;mso-width-percent:0;mso-height-percent:200;mso-wrap-distance-left:9pt;mso-wrap-distance-top:3.6pt;mso-wrap-distance-right:9pt;mso-wrap-distance-bottom:3.6pt;mso-position-horizontal:absolute;mso-position-horizontal-relative:text;mso-position-vertical:absolute;mso-position-vertical-relative:text;mso-width-percent:0;mso-height-percent:200;mso-width-relative:margin;mso-height-relative:margin;v-text-anchor:top" o:gfxdata="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">
+                <v:textbox style="mso-fit-shape-to-text:t">
+                  <w:txbxContent>
+                    <w:p>
+                      <w:pPr>
+                        <w:rPr>
+                          <w:rFonts w:hint="eastAsia"/>
+                        </w:rPr>
+                      </w:pPr>
+                      <w:r>
+                        <w:rPr>
+                          <w:rFonts w:hint="eastAsia"/>
+                        </w:rPr>
+                        <w:t>検索方法を選んで</w:t>
+                      </w:r>
+                    </w:p>
+                  </w:txbxContent>
+                </v:textbox>
+                <w10:wrap type="square"/>
+              </v:shape>
+            </w:pict>
+          </mc:Fallback>
+        </mc:AlternateContent>
+      </w:r>
+      <w:r>
+        <w:rPr>
+          <w:noProof/>
+        </w:rPr>
+        <w:drawing>
+          <wp:anchor distT="0" distB="0" distL="114300" distR="114300" simplePos="0" relativeHeight="251658240" behindDoc="0" locked="0" layoutInCell="1" allowOverlap="1" wp14:anchorId="54F7FCD4">
+            <wp:simplePos x="0" y="0"/>
+            <wp:positionH relativeFrom="margin">
+              <wp:align>left</wp:align>
+            </wp:positionH>
+            <wp:positionV relativeFrom="paragraph">
+              <wp:posOffset>698500</wp:posOffset>
+            </wp:positionV>
+            <wp:extent cx="3189605" cy="1854200"/>
+            <wp:effectExtent l="0" t="0" r="0" b="0"/>
+            <wp:wrapSquare wrapText="bothSides"/>
+            <wp:docPr id="4" name="図 4"/>
+            <wp:cNvGraphicFramePr>
+              <a:graphicFrameLocks xmlns:a="http://schemas.openxmlformats.org/drawingml/2006/main" noChangeAspect="1"/>
+            </wp:cNvGraphicFramePr>
+            <a:graphic xmlns:a="http://schemas.openxmlformats.org/drawingml/2006/main">
+              <a:graphicData uri="http://schemas.openxmlformats.org/drawingml/2006/picture">
+                <pic:pic xmlns:pic="http://schemas.openxmlformats.org/drawingml/2006/picture">
+                  <pic:nvPicPr>
+                    <pic:cNvPr id="0" name="Picture 2"/>
+                    <pic:cNvPicPr>
+                      <a:picLocks noChangeAspect="1" noChangeArrowheads="1"/>
+                    </pic:cNvPicPr>
+                  </pic:nvPicPr>
+                  <pic:blipFill>
+                    <a:blip r:embed="rId6">
+                      <a:extLst>
+                        <a:ext uri="{28A0092B-C50C-407E-A947-70E740481C1C}">
+                          <a14:useLocalDpi xmlns:a14="http://schemas.microsoft.com/office/drawing/2010/main" val="0"/>
+                        </a:ext>
+                      </a:extLst>
+                    </a:blip>
+                    <a:srcRect/>
+                    <a:stretch>
+                      <a:fillRect/>
+                    </a:stretch>
+                  </pic:blipFill>
+                  <pic:spPr bwMode="auto">
+                    <a:xfrm>
+                      <a:off x="0" y="0"/>
+                      <a:ext cx="3189605" cy="1854200"/>
+                    </a:xfrm>
+                    <a:prstGeom prst="rect">
+                      <a:avLst/>
+                    </a:prstGeom>
+                    <a:noFill/>
+                    <a:ln>
+                      <a:noFill/>
+                    </a:ln>
+                  </pic:spPr>
+                </pic:pic>
+              </a:graphicData>
+            </a:graphic>
+          </wp:anchor>
+        </w:drawing>
+      </w:r>
+      <w:r>
+        <w:rPr>
+          <w:rFonts w:hint="eastAsia"/>
+        </w:rPr>
+        <w:t>画面構成</w:t>
       </w:r>
     </w:p>
     <w:sectPr>
@@ -1197,4 +1529,16 @@
   <a:objectDefaults/>
   <a:extraClrSchemeLst/>
 </a:theme>
+</file>
+
+<file path=customXml/item1.xml><?xml version="1.0" encoding="utf-8"?>
+<b:Sources xmlns:b="http://schemas.openxmlformats.org/officeDocument/2006/bibliography" xmlns="http://schemas.openxmlformats.org/officeDocument/2006/bibliography" SelectedStyle="\APASixthEditionOfficeOnline.xsl" StyleName="APA" Version="6"/>
+</file>
+
+<file path=customXml/itemProps1.xml><?xml version="1.0" encoding="utf-8"?>
+<ds:datastoreItem xmlns:ds="http://schemas.openxmlformats.org/officeDocument/2006/customXml" ds:itemID="{3967766F-42CF-4106-80EA-AEA69CAB29C3}">
+  <ds:schemaRefs>
+    <ds:schemaRef ds:uri="http://schemas.openxmlformats.org/officeDocument/2006/bibliography"/>
+  </ds:schemaRefs>
+</ds:datastoreItem>
 </file>
--- a/32_長井久司/1_企画書/卒制企画_長井久司.docx
+++ b/32_長井久司/1_企画書/卒制企画_長井久司.docx
@@ -227,6 +227,145 @@
       <w:pPr>
         <w:pStyle w:val="1"/>
       </w:pPr>
+      <w:r>
+        <w:rPr>
+          <w:rFonts w:hint="eastAsia"/>
+          <w:noProof/>
+        </w:rPr>
+        <mc:AlternateContent>
+          <mc:Choice Requires="wps">
+            <w:drawing>
+              <wp:anchor distT="0" distB="0" distL="114300" distR="114300" simplePos="0" relativeHeight="251667456" behindDoc="0" locked="0" layoutInCell="1" allowOverlap="1">
+                <wp:simplePos x="0" y="0"/>
+                <wp:positionH relativeFrom="column">
+                  <wp:posOffset>1682750</wp:posOffset>
+                </wp:positionH>
+                <wp:positionV relativeFrom="paragraph">
+                  <wp:posOffset>4794250</wp:posOffset>
+                </wp:positionV>
+                <wp:extent cx="12700" cy="552450"/>
+                <wp:effectExtent l="76200" t="0" r="63500" b="57150"/>
+                <wp:wrapNone/>
+                <wp:docPr id="2" name="直線矢印コネクタ 2"/>
+                <wp:cNvGraphicFramePr/>
+                <a:graphic xmlns:a="http://schemas.openxmlformats.org/drawingml/2006/main">
+                  <a:graphicData uri="http://schemas.microsoft.com/office/word/2010/wordprocessingShape">
+                    <wps:wsp>
+                      <wps:cNvCnPr/>
+                      <wps:spPr>
+                        <a:xfrm flipH="1">
+                          <a:off x="0" y="0"/>
+                          <a:ext cx="12700" cy="552450"/>
+                        </a:xfrm>
+                        <a:prstGeom prst="straightConnector1">
+                          <a:avLst/>
+                        </a:prstGeom>
+                        <a:ln>
+                          <a:tailEnd type="triangle"/>
+                        </a:ln>
+                      </wps:spPr>
+                      <wps:style>
+                        <a:lnRef idx="1">
+                          <a:schemeClr val="accent1"/>
+                        </a:lnRef>
+                        <a:fillRef idx="0">
+                          <a:schemeClr val="accent1"/>
+                        </a:fillRef>
+                        <a:effectRef idx="0">
+                          <a:schemeClr val="accent1"/>
+                        </a:effectRef>
+                        <a:fontRef idx="minor">
+                          <a:schemeClr val="tx1"/>
+                        </a:fontRef>
+                      </wps:style>
+                      <wps:bodyPr/>
+                    </wps:wsp>
+                  </a:graphicData>
+                </a:graphic>
+              </wp:anchor>
+            </w:drawing>
+          </mc:Choice>
+          <mc:Fallback>
+            <w:pict>
+              <v:shapetype w14:anchorId="1A466D83" id="_x0000_t32" coordsize="21600,21600" o:spt="32" o:oned="t" path="m,l21600,21600e" filled="f">
+                <v:path arrowok="t" fillok="f" o:connecttype="none"/>
+                <o:lock v:ext="edit" shapetype="t"/>
+              </v:shapetype>
+              <v:shape id="直線矢印コネクタ 2" o:spid="_x0000_s1026" type="#_x0000_t32" style="position:absolute;left:0;text-align:left;margin-left:132.5pt;margin-top:377.5pt;width:1pt;height:43.5pt;flip:x;z-index:251667456;visibility:visible;mso-wrap-style:square;mso-wrap-distance-left:9pt;mso-wrap-distance-top:0;mso-wrap-distance-right:9pt;mso-wrap-distance-bottom:0;mso-position-horizontal:absolute;mso-position-horizontal-relative:text;mso-position-vertical:absolute;mso-position-vertical-relative:text" o:gfxdata="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" strokecolor="#4579b8 [3044]">
+                <v:stroke endarrow="block"/>
+              </v:shape>
+            </w:pict>
+          </mc:Fallback>
+        </mc:AlternateContent>
+      </w:r>
+      <w:r>
+        <w:rPr>
+          <w:rFonts w:hint="eastAsia"/>
+          <w:noProof/>
+        </w:rPr>
+        <w:drawing>
+          <wp:anchor distT="0" distB="0" distL="114300" distR="114300" simplePos="0" relativeHeight="251666432" behindDoc="0" locked="0" layoutInCell="1" allowOverlap="1">
+            <wp:simplePos x="0" y="0"/>
+            <wp:positionH relativeFrom="margin">
+              <wp:align>left</wp:align>
+            </wp:positionH>
+            <wp:positionV relativeFrom="paragraph">
+              <wp:posOffset>2971800</wp:posOffset>
+            </wp:positionV>
+            <wp:extent cx="3390900" cy="1917700"/>
+            <wp:effectExtent l="0" t="0" r="0" b="6350"/>
+            <wp:wrapSquare wrapText="bothSides"/>
+            <wp:docPr id="1" name="図 1"/>
+            <wp:cNvGraphicFramePr>
+              <a:graphicFrameLocks xmlns:a="http://schemas.openxmlformats.org/drawingml/2006/main" noChangeAspect="1"/>
+            </wp:cNvGraphicFramePr>
+            <a:graphic xmlns:a="http://schemas.openxmlformats.org/drawingml/2006/main">
+              <a:graphicData uri="http://schemas.openxmlformats.org/drawingml/2006/picture">
+                <pic:pic xmlns:pic="http://schemas.openxmlformats.org/drawingml/2006/picture">
+                  <pic:nvPicPr>
+                    <pic:cNvPr id="0" name="Picture 1"/>
+                    <pic:cNvPicPr>
+                      <a:picLocks noChangeAspect="1" noChangeArrowheads="1"/>
+                    </pic:cNvPicPr>
+                  </pic:nvPicPr>
+                  <pic:blipFill>
+                    <a:blip r:embed="rId5">
+                      <a:extLst>
+                        <a:ext uri="{28A0092B-C50C-407E-A947-70E740481C1C}">
+                          <a14:useLocalDpi xmlns:a14="http://schemas.microsoft.com/office/drawing/2010/main" val="0"/>
+                        </a:ext>
+                      </a:extLst>
+                    </a:blip>
+                    <a:srcRect/>
+                    <a:stretch>
+                      <a:fillRect/>
+                    </a:stretch>
+                  </pic:blipFill>
+                  <pic:spPr bwMode="auto">
+                    <a:xfrm>
+                      <a:off x="0" y="0"/>
+                      <a:ext cx="3390900" cy="1917700"/>
+                    </a:xfrm>
+                    <a:prstGeom prst="rect">
+                      <a:avLst/>
+                    </a:prstGeom>
+                    <a:noFill/>
+                    <a:ln>
+                      <a:noFill/>
+                    </a:ln>
+                  </pic:spPr>
+                </pic:pic>
+              </a:graphicData>
+            </a:graphic>
+            <wp14:sizeRelH relativeFrom="margin">
+              <wp14:pctWidth>0</wp14:pctWidth>
+            </wp14:sizeRelH>
+            <wp14:sizeRelV relativeFrom="margin">
+              <wp14:pctHeight>0</wp14:pctHeight>
+            </wp14:sizeRelV>
+          </wp:anchor>
+        </w:drawing>
+      </w:r>
       <w:r>
         <w:rPr>
           <w:noProof/>
@@ -278,19 +417,12 @@
                       <wps:txbx>
                         <w:txbxContent>
                           <w:p>
-                            <w:pPr>
-                              <w:rPr>
-                                <w:rFonts w:hint="eastAsia"/>
-                              </w:rPr>
-                            </w:pPr>
                             <w:r>
                               <w:rPr>
                                 <w:rFonts w:hint="eastAsia"/>
                               </w:rPr>
                               <w:t>都道府県のボタン押すと選択画面が現れます。</w:t>
                             </w:r>
-                            <w:bookmarkStart w:id="0" w:name="_GoBack"/>
-                            <w:bookmarkEnd w:id="0"/>
                           </w:p>
                         </w:txbxContent>
                       </wps:txbx>
@@ -315,23 +447,16 @@
                 <v:stroke joinstyle="miter"/>
                 <v:path gradientshapeok="t" o:connecttype="rect"/>
               </v:shapetype>
-              <v:shape id="テキスト ボックス 2" o:spid="_x0000_s1026" type="#_x0000_t202" style="position:absolute;left:0;text-align:left;margin-left:292.5pt;margin-top:236.9pt;width:185.9pt;height:110.6pt;z-index:251665408;visibility:visible;mso-wrap-style:square;mso-width-percent:400;mso-height-percent:200;mso-wrap-distance-left:9pt;mso-wrap-distance-top:3.6pt;mso-wrap-distance-right:9pt;mso-wrap-distance-bottom:3.6pt;mso-position-horizontal:absolute;mso-position-horizontal-relative:text;mso-position-vertical:absolute;mso-position-vertical-relative:text;mso-width-percent:400;mso-height-percent:200;mso-width-relative:margin;mso-height-relative:margin;v-text-anchor:top" o:gfxdata="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">
+              <v:shape id="テキスト ボックス 2" o:spid="_x0000_s1026" type="#_x0000_t202" style="position:absolute;left:0;text-align:left;margin-left:292.5pt;margin-top:236.9pt;width:185.9pt;height:110.6pt;z-index:251665408;visibility:visible;mso-wrap-style:square;mso-width-percent:400;mso-height-percent:200;mso-wrap-distance-left:9pt;mso-wrap-distance-top:3.6pt;mso-wrap-distance-right:9pt;mso-wrap-distance-bottom:3.6pt;mso-position-horizontal:absolute;mso-position-horizontal-relative:text;mso-position-vertical:absolute;mso-position-vertical-relative:text;mso-width-percent:400;mso-height-percent:200;mso-width-relative:margin;mso-height-relative:margin;v-text-anchor:top" o:gfxdata="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">
                 <v:textbox style="mso-fit-shape-to-text:t">
                   <w:txbxContent>
                     <w:p>
-                      <w:pPr>
-                        <w:rPr>
-                          <w:rFonts w:hint="eastAsia"/>
-                        </w:rPr>
-                      </w:pPr>
                       <w:r>
                         <w:rPr>
                           <w:rFonts w:hint="eastAsia"/>
                         </w:rPr>
                         <w:t>都道府県のボタン押すと選択画面が現れます。</w:t>
                       </w:r>
-                      <w:bookmarkStart w:id="1" w:name="_GoBack"/>
-                      <w:bookmarkEnd w:id="1"/>
                     </w:p>
                   </w:txbxContent>
                 </v:textbox>
@@ -407,84 +532,12 @@
           </mc:Choice>
           <mc:Fallback>
             <w:pict>
-              <v:shapetype w14:anchorId="08087435" id="_x0000_t32" coordsize="21600,21600" o:spt="32" o:oned="t" path="m,l21600,21600e" filled="f">
-                <v:path arrowok="t" fillok="f" o:connecttype="none"/>
-                <o:lock v:ext="edit" shapetype="t"/>
-              </v:shapetype>
-              <v:shape id="直線矢印コネクタ 8" o:spid="_x0000_s1026" type="#_x0000_t32" style="position:absolute;left:0;text-align:left;margin-left:39.5pt;margin-top:156.5pt;width:3.6pt;height:76pt;z-index:251663360;visibility:visible;mso-wrap-style:square;mso-width-percent:0;mso-height-percent:0;mso-wrap-distance-left:9pt;mso-wrap-distance-top:0;mso-wrap-distance-right:9pt;mso-wrap-distance-bottom:0;mso-position-horizontal:absolute;mso-position-horizontal-relative:text;mso-position-vertical:absolute;mso-position-vertical-relative:text;mso-width-percent:0;mso-height-percent:0;mso-width-relative:margin;mso-height-relative:margin" o:gfxdata="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" strokecolor="#4579b8 [3044]">
+              <v:shape w14:anchorId="1A6804D5" id="直線矢印コネクタ 8" o:spid="_x0000_s1026" type="#_x0000_t32" style="position:absolute;left:0;text-align:left;margin-left:39.5pt;margin-top:156.5pt;width:3.6pt;height:76pt;z-index:251663360;visibility:visible;mso-wrap-style:square;mso-width-percent:0;mso-height-percent:0;mso-wrap-distance-left:9pt;mso-wrap-distance-top:0;mso-wrap-distance-right:9pt;mso-wrap-distance-bottom:0;mso-position-horizontal:absolute;mso-position-horizontal-relative:text;mso-position-vertical:absolute;mso-position-vertical-relative:text;mso-width-percent:0;mso-height-percent:0;mso-width-relative:margin;mso-height-relative:margin" o:gfxdata="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" strokecolor="#4579b8 [3044]">
                 <v:stroke endarrow="block"/>
               </v:shape>
             </w:pict>
           </mc:Fallback>
         </mc:AlternateContent>
-      </w:r>
-      <w:r>
-        <w:rPr>
-          <w:rFonts w:hint="eastAsia"/>
-          <w:noProof/>
-        </w:rPr>
-        <w:drawing>
-          <wp:anchor distT="0" distB="0" distL="114300" distR="114300" simplePos="0" relativeHeight="251662336" behindDoc="0" locked="0" layoutInCell="1" allowOverlap="1" wp14:anchorId="65F78697">
-            <wp:simplePos x="0" y="0"/>
-            <wp:positionH relativeFrom="margin">
-              <wp:align>left</wp:align>
-            </wp:positionH>
-            <wp:positionV relativeFrom="paragraph">
-              <wp:posOffset>3003550</wp:posOffset>
-            </wp:positionV>
-            <wp:extent cx="3189605" cy="2120900"/>
-            <wp:effectExtent l="0" t="0" r="0" b="0"/>
-            <wp:wrapSquare wrapText="bothSides"/>
-            <wp:docPr id="7" name="図 7"/>
-            <wp:cNvGraphicFramePr>
-              <a:graphicFrameLocks xmlns:a="http://schemas.openxmlformats.org/drawingml/2006/main" noChangeAspect="1"/>
-            </wp:cNvGraphicFramePr>
-            <a:graphic xmlns:a="http://schemas.openxmlformats.org/drawingml/2006/main">
-              <a:graphicData uri="http://schemas.openxmlformats.org/drawingml/2006/picture">
-                <pic:pic xmlns:pic="http://schemas.openxmlformats.org/drawingml/2006/picture">
-                  <pic:nvPicPr>
-                    <pic:cNvPr id="0" name="Picture 3"/>
-                    <pic:cNvPicPr>
-                      <a:picLocks noChangeAspect="1" noChangeArrowheads="1"/>
-                    </pic:cNvPicPr>
-                  </pic:nvPicPr>
-                  <pic:blipFill>
-                    <a:blip r:embed="rId5">
-                      <a:extLst>
-                        <a:ext uri="{28A0092B-C50C-407E-A947-70E740481C1C}">
-                          <a14:useLocalDpi xmlns:a14="http://schemas.microsoft.com/office/drawing/2010/main" val="0"/>
-                        </a:ext>
-                      </a:extLst>
-                    </a:blip>
-                    <a:srcRect/>
-                    <a:stretch>
-                      <a:fillRect/>
-                    </a:stretch>
-                  </pic:blipFill>
-                  <pic:spPr bwMode="auto">
-                    <a:xfrm>
-                      <a:off x="0" y="0"/>
-                      <a:ext cx="3189605" cy="2120900"/>
-                    </a:xfrm>
-                    <a:prstGeom prst="rect">
-                      <a:avLst/>
-                    </a:prstGeom>
-                    <a:noFill/>
-                    <a:ln>
-                      <a:noFill/>
-                    </a:ln>
-                  </pic:spPr>
-                </pic:pic>
-              </a:graphicData>
-            </a:graphic>
-            <wp14:sizeRelH relativeFrom="margin">
-              <wp14:pctWidth>0</wp14:pctWidth>
-            </wp14:sizeRelH>
-            <wp14:sizeRelV relativeFrom="margin">
-              <wp14:pctHeight>0</wp14:pctHeight>
-            </wp14:sizeRelV>
-          </wp:anchor>
-        </w:drawing>
       </w:r>
       <w:r>
         <w:rPr>
@@ -537,11 +590,6 @@
                       <wps:txbx>
                         <w:txbxContent>
                           <w:p>
-                            <w:pPr>
-                              <w:rPr>
-                                <w:rFonts w:hint="eastAsia"/>
-                              </w:rPr>
-                            </w:pPr>
                             <w:r>
                               <w:rPr>
                                 <w:rFonts w:hint="eastAsia"/>
@@ -568,15 +616,10 @@
           </mc:Choice>
           <mc:Fallback>
             <w:pict>
-              <v:shape id="_x0000_s1027" type="#_x0000_t202" style="position:absolute;left:0;text-align:left;margin-left:313.5pt;margin-top:60.5pt;width:170.6pt;height:97.9pt;z-index:251661312;visibility:visible;mso-wrap-style:square;mso-width-percent:0;mso-height-percent:200;mso-wrap-distance-left:9pt;mso-wrap-distance-top:3.6pt;mso-wrap-distance-right:9pt;mso-wrap-distance-bottom:3.6pt;mso-position-horizontal:absolute;mso-position-horizontal-relative:text;mso-position-vertical:absolute;mso-position-vertical-relative:text;mso-width-percent:0;mso-height-percent:200;mso-width-relative:margin;mso-height-relative:margin;v-text-anchor:top" o:gfxdata="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">
+              <v:shape id="_x0000_s1027" type="#_x0000_t202" style="position:absolute;left:0;text-align:left;margin-left:313.5pt;margin-top:60.5pt;width:170.6pt;height:97.9pt;z-index:251661312;visibility:visible;mso-wrap-style:square;mso-width-percent:0;mso-height-percent:200;mso-wrap-distance-left:9pt;mso-wrap-distance-top:3.6pt;mso-wrap-distance-right:9pt;mso-wrap-distance-bottom:3.6pt;mso-position-horizontal:absolute;mso-position-horizontal-relative:text;mso-position-vertical:absolute;mso-position-vertical-relative:text;mso-width-percent:0;mso-height-percent:200;mso-width-relative:margin;mso-height-relative:margin;v-text-anchor:top" o:gfxdata="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">
                 <v:textbox style="mso-fit-shape-to-text:t">
                   <w:txbxContent>
                     <w:p>
-                      <w:pPr>
-                        <w:rPr>
-                          <w:rFonts w:hint="eastAsia"/>
-                        </w:rPr>
-                      </w:pPr>
                       <w:r>
                         <w:rPr>
                           <w:rFonts w:hint="eastAsia"/>
@@ -658,6 +701,162 @@
           <w:rFonts w:hint="eastAsia"/>
         </w:rPr>
         <w:t>画面構成</w:t>
+      </w:r>
+    </w:p>
+    <w:p>
+      <w:pPr>
+        <w:rPr>
+          <w:rFonts w:asciiTheme="majorHAnsi" w:eastAsiaTheme="majorEastAsia" w:hAnsiTheme="majorHAnsi" w:cstheme="majorBidi" w:hint="eastAsia"/>
+          <w:sz w:val="24"/>
+          <w:szCs w:val="24"/>
+        </w:rPr>
+      </w:pPr>
+      <w:r>
+        <w:br w:type="page"/>
+      </w:r>
+      <w:r>
+        <w:rPr>
+          <w:noProof/>
+        </w:rPr>
+        <w:lastRenderedPageBreak/>
+        <mc:AlternateContent>
+          <mc:Choice Requires="wps">
+            <w:drawing>
+              <wp:anchor distT="0" distB="0" distL="114300" distR="114300" simplePos="0" relativeHeight="251669504" behindDoc="0" locked="0" layoutInCell="1" allowOverlap="1">
+                <wp:simplePos x="0" y="0"/>
+                <wp:positionH relativeFrom="column">
+                  <wp:posOffset>3778250</wp:posOffset>
+                </wp:positionH>
+                <wp:positionV relativeFrom="paragraph">
+                  <wp:posOffset>69850</wp:posOffset>
+                </wp:positionV>
+                <wp:extent cx="2360930" cy="1404620"/>
+                <wp:effectExtent l="0" t="0" r="20320" b="13970"/>
+                <wp:wrapSquare wrapText="bothSides"/>
+                <wp:docPr id="5" name="テキスト ボックス 2"/>
+                <wp:cNvGraphicFramePr>
+                  <a:graphicFrameLocks xmlns:a="http://schemas.openxmlformats.org/drawingml/2006/main"/>
+                </wp:cNvGraphicFramePr>
+                <a:graphic xmlns:a="http://schemas.openxmlformats.org/drawingml/2006/main">
+                  <a:graphicData uri="http://schemas.microsoft.com/office/word/2010/wordprocessingShape">
+                    <wps:wsp>
+                      <wps:cNvSpPr txBox="1">
+                        <a:spLocks noChangeArrowheads="1"/>
+                      </wps:cNvSpPr>
+                      <wps:spPr bwMode="auto">
+                        <a:xfrm>
+                          <a:off x="0" y="0"/>
+                          <a:ext cx="2360930" cy="1404620"/>
+                        </a:xfrm>
+                        <a:prstGeom prst="rect">
+                          <a:avLst/>
+                        </a:prstGeom>
+                        <a:solidFill>
+                          <a:srgbClr val="FFFFFF"/>
+                        </a:solidFill>
+                        <a:ln w="9525">
+                          <a:solidFill>
+                            <a:srgbClr val="000000"/>
+                          </a:solidFill>
+                          <a:miter lim="800000"/>
+                          <a:headEnd/>
+                          <a:tailEnd/>
+                        </a:ln>
+                      </wps:spPr>
+                      <wps:txbx>
+                        <w:txbxContent>
+                          <w:p>
+                            <w:bookmarkStart w:id="0" w:name="_GoBack"/>
+                            <w:bookmarkEnd w:id="0"/>
+                          </w:p>
+                        </w:txbxContent>
+                      </wps:txbx>
+                      <wps:bodyPr rot="0" vert="horz" wrap="square" lIns="91440" tIns="45720" rIns="91440" bIns="45720" anchor="t" anchorCtr="0">
+                        <a:spAutoFit/>
+                      </wps:bodyPr>
+                    </wps:wsp>
+                  </a:graphicData>
+                </a:graphic>
+              </wp:anchor>
+            </w:drawing>
+          </mc:Choice>
+          <mc:Fallback>
+            <w:pict>
+              <v:shape id="_x0000_s1028" type="#_x0000_t202" style="position:absolute;left:0;text-align:left;margin-left:297.5pt;margin-top:5.5pt;width:185.9pt;height:110.6pt;z-index:251669504;visibility:visible;mso-wrap-style:square;mso-wrap-distance-left:9pt;mso-wrap-distance-top:0;mso-wrap-distance-right:9pt;mso-wrap-distance-bottom:0;mso-position-horizontal:absolute;mso-position-horizontal-relative:text;mso-position-vertical:absolute;mso-position-vertical-relative:text;v-text-anchor:top" o:gfxdata="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">
+                <v:textbox style="mso-fit-shape-to-text:t">
+                  <w:txbxContent>
+                    <w:p>
+                      <w:bookmarkStart w:id="1" w:name="_GoBack"/>
+                      <w:bookmarkEnd w:id="1"/>
+                    </w:p>
+                  </w:txbxContent>
+                </v:textbox>
+                <w10:wrap type="square"/>
+              </v:shape>
+            </w:pict>
+          </mc:Fallback>
+        </mc:AlternateContent>
+      </w:r>
+      <w:r>
+        <w:rPr>
+          <w:noProof/>
+        </w:rPr>
+        <w:drawing>
+          <wp:anchor distT="0" distB="0" distL="114300" distR="114300" simplePos="0" relativeHeight="251668480" behindDoc="0" locked="0" layoutInCell="1" allowOverlap="1">
+            <wp:simplePos x="0" y="0"/>
+            <wp:positionH relativeFrom="column">
+              <wp:posOffset>0</wp:posOffset>
+            </wp:positionH>
+            <wp:positionV relativeFrom="paragraph">
+              <wp:posOffset>6350</wp:posOffset>
+            </wp:positionV>
+            <wp:extent cx="3606984" cy="2044700"/>
+            <wp:effectExtent l="0" t="0" r="0" b="0"/>
+            <wp:wrapSquare wrapText="bothSides"/>
+            <wp:docPr id="3" name="図 3"/>
+            <wp:cNvGraphicFramePr>
+              <a:graphicFrameLocks xmlns:a="http://schemas.openxmlformats.org/drawingml/2006/main" noChangeAspect="1"/>
+            </wp:cNvGraphicFramePr>
+            <a:graphic xmlns:a="http://schemas.openxmlformats.org/drawingml/2006/main">
+              <a:graphicData uri="http://schemas.openxmlformats.org/drawingml/2006/picture">
+                <pic:pic xmlns:pic="http://schemas.openxmlformats.org/drawingml/2006/picture">
+                  <pic:nvPicPr>
+                    <pic:cNvPr id="0" name="Picture 2"/>
+                    <pic:cNvPicPr>
+                      <a:picLocks noChangeAspect="1" noChangeArrowheads="1"/>
+                    </pic:cNvPicPr>
+                  </pic:nvPicPr>
+                  <pic:blipFill>
+                    <a:blip r:embed="rId7">
+                      <a:extLst>
+                        <a:ext uri="{28A0092B-C50C-407E-A947-70E740481C1C}">
+                          <a14:useLocalDpi xmlns:a14="http://schemas.microsoft.com/office/drawing/2010/main" val="0"/>
+                        </a:ext>
+                      </a:extLst>
+                    </a:blip>
+                    <a:srcRect/>
+                    <a:stretch>
+                      <a:fillRect/>
+                    </a:stretch>
+                  </pic:blipFill>
+                  <pic:spPr bwMode="auto">
+                    <a:xfrm>
+                      <a:off x="0" y="0"/>
+                      <a:ext cx="3606984" cy="2044700"/>
+                    </a:xfrm>
+                    <a:prstGeom prst="rect">
+                      <a:avLst/>
+                    </a:prstGeom>
+                    <a:noFill/>
+                    <a:ln>
+                      <a:noFill/>
+                    </a:ln>
+                  </pic:spPr>
+                </pic:pic>
+              </a:graphicData>
+            </a:graphic>
+          </wp:anchor>
+        </w:drawing>
       </w:r>
     </w:p>
     <w:sectPr>
@@ -1536,7 +1735,7 @@
 </file>
 
 <file path=customXml/itemProps1.xml><?xml version="1.0" encoding="utf-8"?>
-<ds:datastoreItem xmlns:ds="http://schemas.openxmlformats.org/officeDocument/2006/customXml" ds:itemID="{3967766F-42CF-4106-80EA-AEA69CAB29C3}">
+<ds:datastoreItem xmlns:ds="http://schemas.openxmlformats.org/officeDocument/2006/customXml" ds:itemID="{1D9D126E-E0FE-4EB9-9F20-BFC21E2CE2DC}">
   <ds:schemaRefs>
     <ds:schemaRef ds:uri="http://schemas.openxmlformats.org/officeDocument/2006/bibliography"/>
   </ds:schemaRefs>

--- a/32_長井久司/1_企画書/卒制企画_長井久司.docx
+++ b/32_長井久司/1_企画書/卒制企画_長井久司.docx
@@ -1,6 +1,6 @@
 
 <file path=word/document.xml><?xml version="1.0" encoding="utf-8"?>
-<w:document xmlns:wpc="http://schemas.microsoft.com/office/word/2010/wordprocessingCanvas" xmlns:cx="http://schemas.microsoft.com/office/drawing/2014/chartex" xmlns:cx1="http://schemas.microsoft.com/office/drawing/2015/9/8/chartex" xmlns:cx2="http://schemas.microsoft.com/office/drawing/2015/10/21/chartex" xmlns:cx3="http://schemas.microsoft.com/office/drawing/2016/5/9/chartex" xmlns:cx4="http://schemas.microsoft.com/office/drawing/2016/5/10/chartex" xmlns:cx5="http://schemas.microsoft.com/office/drawing/2016/5/11/chartex" xmlns:cx6="http://schemas.microsoft.com/office/drawing/2016/5/12/chartex" xmlns:cx7="http://schemas.microsoft.com/office/drawing/2016/5/13/chartex" xmlns:cx8="http://schemas.microsoft.com/office/drawing/2016/5/14/chartex" xmlns:mc="http://schemas.openxmlformats.org/markup-compatibility/2006" xmlns:aink="http://schemas.microsoft.com/office/drawing/2016/ink" xmlns:am3d="http://schemas.microsoft.com/office/drawing/2017/model3d" xmlns:o="urn:schemas-microsoft-com:office:office" xmlns:r="http://schemas.openxmlformats.org/officeDocument/2006/relationships" xmlns:m="http://schemas.openxmlformats.org/officeDocument/2006/math" xmlns:v="urn:schemas-microsoft-com:vml" xmlns:wp14="http://schemas.microsoft.com/office/word/2010/wordprocessingDrawing" xmlns:wp="http://schemas.openxmlformats.org/drawingml/2006/wordprocessingDrawing" xmlns:w10="urn:schemas-microsoft-com:office:word" xmlns:w="http://schemas.openxmlformats.org/wordprocessingml/2006/main" xmlns:w14="http://schemas.microsoft.com/office/word/2010/wordml" xmlns:w15="http://schemas.microsoft.com/office/word/2012/wordml" xmlns:w16cid="http://schemas.microsoft.com/office/word/2016/wordml/cid" xmlns:w16se="http://schemas.microsoft.com/office/word/2015/wordml/symex" xmlns:wpg="http://schemas.microsoft.com/office/word/2010/wordprocessingGroup" xmlns:wpi="http://schemas.microsoft.com/office/word/2010/wordprocessingInk" xmlns:wne="http://schemas.microsoft.com/office/word/2006/wordml" xmlns:wps="http://schemas.microsoft.com/office/word/2010/wordprocessingShape" mc:Ignorable="w14 w15 w16se w16cid wp14">
+<w:document xmlns:wpc="http://schemas.microsoft.com/office/word/2010/wordprocessingCanvas" xmlns:cx="http://schemas.microsoft.com/office/drawing/2014/chartex" xmlns:cx1="http://schemas.microsoft.com/office/drawing/2015/9/8/chartex" xmlns:cx2="http://schemas.microsoft.com/office/drawing/2015/10/21/chartex" xmlns:cx3="http://schemas.microsoft.com/office/drawing/2016/5/9/chartex" xmlns:cx4="http://schemas.microsoft.com/office/drawing/2016/5/10/chartex" xmlns:cx5="http://schemas.microsoft.com/office/drawing/2016/5/11/chartex" xmlns:cx6="http://schemas.microsoft.com/office/drawing/2016/5/12/chartex" xmlns:cx7="http://schemas.microsoft.com/office/drawing/2016/5/13/chartex" xmlns:cx8="http://schemas.microsoft.com/office/drawing/2016/5/14/chartex" xmlns:mc="http://schemas.openxmlformats.org/markup-compatibility/2006" xmlns:aink="http://schemas.microsoft.com/office/drawing/2016/ink" xmlns:am3d="http://schemas.microsoft.com/office/drawing/2017/model3d" xmlns:o="urn:schemas-microsoft-com:office:office" xmlns:oel="http://schemas.microsoft.com/office/2019/extlst" xmlns:r="http://schemas.openxmlformats.org/officeDocument/2006/relationships" xmlns:m="http://schemas.openxmlformats.org/officeDocument/2006/math" xmlns:v="urn:schemas-microsoft-com:vml" xmlns:wp14="http://schemas.microsoft.com/office/word/2010/wordprocessingDrawing" xmlns:wp="http://schemas.openxmlformats.org/drawingml/2006/wordprocessingDrawing" xmlns:w10="urn:schemas-microsoft-com:office:word" xmlns:w="http://schemas.openxmlformats.org/wordprocessingml/2006/main" xmlns:w14="http://schemas.microsoft.com/office/word/2010/wordml" xmlns:w15="http://schemas.microsoft.com/office/word/2012/wordml" xmlns:w16cex="http://schemas.microsoft.com/office/word/2018/wordml/cex" xmlns:w16cid="http://schemas.microsoft.com/office/word/2016/wordml/cid" xmlns:w16="http://schemas.microsoft.com/office/word/2018/wordml" xmlns:w16sdtdh="http://schemas.microsoft.com/office/word/2020/wordml/sdtdatahash" xmlns:w16se="http://schemas.microsoft.com/office/word/2015/wordml/symex" xmlns:wpg="http://schemas.microsoft.com/office/word/2010/wordprocessingGroup" xmlns:wpi="http://schemas.microsoft.com/office/word/2010/wordprocessingInk" xmlns:wne="http://schemas.microsoft.com/office/word/2006/wordml" xmlns:wps="http://schemas.microsoft.com/office/word/2010/wordprocessingShape" mc:Ignorable="w14 w15 w16se w16cid w16 w16cex w16sdtdh wp14">
   <w:body>
     <w:p>
       <w:pPr>
@@ -235,7 +235,7 @@
         <mc:AlternateContent>
           <mc:Choice Requires="wps">
             <w:drawing>
-              <wp:anchor distT="0" distB="0" distL="114300" distR="114300" simplePos="0" relativeHeight="251667456" behindDoc="0" locked="0" layoutInCell="1" allowOverlap="1">
+              <wp:anchor distT="0" distB="0" distL="114300" distR="114300" simplePos="0" relativeHeight="251667456" behindDoc="0" locked="0" layoutInCell="1" allowOverlap="1" wp14:anchorId="08A40908" wp14:editId="17FB22FE">
                 <wp:simplePos x="0" y="0"/>
                 <wp:positionH relativeFrom="column">
                   <wp:posOffset>1682750</wp:posOffset>
@@ -304,7 +304,7 @@
           <w:noProof/>
         </w:rPr>
         <w:drawing>
-          <wp:anchor distT="0" distB="0" distL="114300" distR="114300" simplePos="0" relativeHeight="251666432" behindDoc="0" locked="0" layoutInCell="1" allowOverlap="1">
+          <wp:anchor distT="0" distB="0" distL="114300" distR="114300" simplePos="0" relativeHeight="251666432" behindDoc="0" locked="0" layoutInCell="1" allowOverlap="1" wp14:anchorId="187A2EC3" wp14:editId="2260A311">
             <wp:simplePos x="0" y="0"/>
             <wp:positionH relativeFrom="margin">
               <wp:align>left</wp:align>
@@ -373,7 +373,7 @@
         <mc:AlternateContent>
           <mc:Choice Requires="wps">
             <w:drawing>
-              <wp:anchor distT="45720" distB="45720" distL="114300" distR="114300" simplePos="0" relativeHeight="251665408" behindDoc="0" locked="0" layoutInCell="1" allowOverlap="1">
+              <wp:anchor distT="45720" distB="45720" distL="114300" distR="114300" simplePos="0" relativeHeight="251665408" behindDoc="0" locked="0" layoutInCell="1" allowOverlap="1" wp14:anchorId="705C8DCD" wp14:editId="29B8EE61">
                 <wp:simplePos x="0" y="0"/>
                 <wp:positionH relativeFrom="column">
                   <wp:posOffset>3714750</wp:posOffset>
@@ -443,11 +443,11 @@
           </mc:Choice>
           <mc:Fallback>
             <w:pict>
-              <v:shapetype id="_x0000_t202" coordsize="21600,21600" o:spt="202" path="m,l,21600r21600,l21600,xe">
+              <v:shapetype w14:anchorId="705C8DCD" id="_x0000_t202" coordsize="21600,21600" o:spt="202" path="m,l,21600r21600,l21600,xe">
                 <v:stroke joinstyle="miter"/>
                 <v:path gradientshapeok="t" o:connecttype="rect"/>
               </v:shapetype>
-              <v:shape id="テキスト ボックス 2" o:spid="_x0000_s1026" type="#_x0000_t202" style="position:absolute;left:0;text-align:left;margin-left:292.5pt;margin-top:236.9pt;width:185.9pt;height:110.6pt;z-index:251665408;visibility:visible;mso-wrap-style:square;mso-width-percent:400;mso-height-percent:200;mso-wrap-distance-left:9pt;mso-wrap-distance-top:3.6pt;mso-wrap-distance-right:9pt;mso-wrap-distance-bottom:3.6pt;mso-position-horizontal:absolute;mso-position-horizontal-relative:text;mso-position-vertical:absolute;mso-position-vertical-relative:text;mso-width-percent:400;mso-height-percent:200;mso-width-relative:margin;mso-height-relative:margin;v-text-anchor:top" o:gfxdata="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">
+              <v:shape id="テキスト ボックス 2" o:spid="_x0000_s1026" type="#_x0000_t202" style="position:absolute;left:0;text-align:left;margin-left:292.5pt;margin-top:236.9pt;width:185.9pt;height:110.6pt;z-index:251665408;visibility:visible;mso-wrap-style:square;mso-width-percent:400;mso-height-percent:200;mso-wrap-distance-left:9pt;mso-wrap-distance-top:3.6pt;mso-wrap-distance-right:9pt;mso-wrap-distance-bottom:3.6pt;mso-position-horizontal:absolute;mso-position-horizontal-relative:text;mso-position-vertical:absolute;mso-position-vertical-relative:text;mso-width-percent:400;mso-height-percent:200;mso-width-relative:margin;mso-height-relative:margin;v-text-anchor:top" o:gfxdata="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">
                 <v:textbox style="mso-fit-shape-to-text:t">
                   <w:txbxContent>
                     <w:p>
@@ -474,7 +474,7 @@
         <mc:AlternateContent>
           <mc:Choice Requires="wps">
             <w:drawing>
-              <wp:anchor distT="0" distB="0" distL="114300" distR="114300" simplePos="0" relativeHeight="251663360" behindDoc="0" locked="0" layoutInCell="1" allowOverlap="1">
+              <wp:anchor distT="0" distB="0" distL="114300" distR="114300" simplePos="0" relativeHeight="251663360" behindDoc="0" locked="0" layoutInCell="1" allowOverlap="1" wp14:anchorId="369DD149" wp14:editId="5F72B363">
                 <wp:simplePos x="0" y="0"/>
                 <wp:positionH relativeFrom="column">
                   <wp:posOffset>501649</wp:posOffset>
@@ -546,7 +546,7 @@
         <mc:AlternateContent>
           <mc:Choice Requires="wps">
             <w:drawing>
-              <wp:anchor distT="45720" distB="45720" distL="114300" distR="114300" simplePos="0" relativeHeight="251661312" behindDoc="0" locked="0" layoutInCell="1" allowOverlap="1">
+              <wp:anchor distT="45720" distB="45720" distL="114300" distR="114300" simplePos="0" relativeHeight="251661312" behindDoc="0" locked="0" layoutInCell="1" allowOverlap="1" wp14:anchorId="4E58BCF3" wp14:editId="3D5583E7">
                 <wp:simplePos x="0" y="0"/>
                 <wp:positionH relativeFrom="column">
                   <wp:posOffset>3981450</wp:posOffset>
@@ -616,7 +616,7 @@
           </mc:Choice>
           <mc:Fallback>
             <w:pict>
-              <v:shape id="_x0000_s1027" type="#_x0000_t202" style="position:absolute;left:0;text-align:left;margin-left:313.5pt;margin-top:60.5pt;width:170.6pt;height:97.9pt;z-index:251661312;visibility:visible;mso-wrap-style:square;mso-width-percent:0;mso-height-percent:200;mso-wrap-distance-left:9pt;mso-wrap-distance-top:3.6pt;mso-wrap-distance-right:9pt;mso-wrap-distance-bottom:3.6pt;mso-position-horizontal:absolute;mso-position-horizontal-relative:text;mso-position-vertical:absolute;mso-position-vertical-relative:text;mso-width-percent:0;mso-height-percent:200;mso-width-relative:margin;mso-height-relative:margin;v-text-anchor:top" o:gfxdata="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">
+              <v:shape w14:anchorId="4E58BCF3" id="_x0000_s1027" type="#_x0000_t202" style="position:absolute;left:0;text-align:left;margin-left:313.5pt;margin-top:60.5pt;width:170.6pt;height:97.9pt;z-index:251661312;visibility:visible;mso-wrap-style:square;mso-width-percent:0;mso-height-percent:200;mso-wrap-distance-left:9pt;mso-wrap-distance-top:3.6pt;mso-wrap-distance-right:9pt;mso-wrap-distance-bottom:3.6pt;mso-position-horizontal:absolute;mso-position-horizontal-relative:text;mso-position-vertical:absolute;mso-position-vertical-relative:text;mso-width-percent:0;mso-height-percent:200;mso-width-relative:margin;mso-height-relative:margin;v-text-anchor:top" o:gfxdata="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">
                 <v:textbox style="mso-fit-shape-to-text:t">
                   <w:txbxContent>
                     <w:p>
@@ -640,7 +640,7 @@
           <w:noProof/>
         </w:rPr>
         <w:drawing>
-          <wp:anchor distT="0" distB="0" distL="114300" distR="114300" simplePos="0" relativeHeight="251658240" behindDoc="0" locked="0" layoutInCell="1" allowOverlap="1" wp14:anchorId="54F7FCD4">
+          <wp:anchor distT="0" distB="0" distL="114300" distR="114300" simplePos="0" relativeHeight="251658240" behindDoc="0" locked="0" layoutInCell="1" allowOverlap="1" wp14:anchorId="14B215A7" wp14:editId="0EF56E41">
             <wp:simplePos x="0" y="0"/>
             <wp:positionH relativeFrom="margin">
               <wp:align>left</wp:align>
@@ -706,7 +706,7 @@
     <w:p>
       <w:pPr>
         <w:rPr>
-          <w:rFonts w:asciiTheme="majorHAnsi" w:eastAsiaTheme="majorEastAsia" w:hAnsiTheme="majorHAnsi" w:cstheme="majorBidi" w:hint="eastAsia"/>
+          <w:rFonts w:asciiTheme="majorHAnsi" w:eastAsiaTheme="majorEastAsia" w:hAnsiTheme="majorHAnsi" w:cstheme="majorBidi"/>
           <w:sz w:val="24"/>
           <w:szCs w:val="24"/>
         </w:rPr>
@@ -722,7 +722,7 @@
         <mc:AlternateContent>
           <mc:Choice Requires="wps">
             <w:drawing>
-              <wp:anchor distT="0" distB="0" distL="114300" distR="114300" simplePos="0" relativeHeight="251669504" behindDoc="0" locked="0" layoutInCell="1" allowOverlap="1">
+              <wp:anchor distT="0" distB="0" distL="114300" distR="114300" simplePos="0" relativeHeight="251669504" behindDoc="0" locked="0" layoutInCell="1" allowOverlap="1" wp14:anchorId="78936B22" wp14:editId="4A81E80B">
                 <wp:simplePos x="0" y="0"/>
                 <wp:positionH relativeFrom="column">
                   <wp:posOffset>3778250</wp:posOffset>
@@ -766,8 +766,26 @@
                       <wps:txbx>
                         <w:txbxContent>
                           <w:p>
-                            <w:bookmarkStart w:id="0" w:name="_GoBack"/>
-                            <w:bookmarkEnd w:id="0"/>
+                            <w:pPr>
+                              <w:rPr>
+                                <w:rFonts w:hint="eastAsia"/>
+                              </w:rPr>
+                            </w:pPr>
+                            <w:r>
+                              <w:rPr>
+                                <w:rFonts w:hint="eastAsia"/>
+                              </w:rPr>
+                              <w:t>DataGr</w:t>
+                            </w:r>
+                            <w:r>
+                              <w:t>id</w:t>
+                            </w:r>
+                            <w:r>
+                              <w:rPr>
+                                <w:rFonts w:hint="eastAsia"/>
+                              </w:rPr>
+                              <w:t>に現れる</w:t>
+                            </w:r>
                           </w:p>
                         </w:txbxContent>
                       </wps:txbx>
@@ -782,12 +800,30 @@
           </mc:Choice>
           <mc:Fallback>
             <w:pict>
-              <v:shape id="_x0000_s1028" type="#_x0000_t202" style="position:absolute;left:0;text-align:left;margin-left:297.5pt;margin-top:5.5pt;width:185.9pt;height:110.6pt;z-index:251669504;visibility:visible;mso-wrap-style:square;mso-wrap-distance-left:9pt;mso-wrap-distance-top:0;mso-wrap-distance-right:9pt;mso-wrap-distance-bottom:0;mso-position-horizontal:absolute;mso-position-horizontal-relative:text;mso-position-vertical:absolute;mso-position-vertical-relative:text;v-text-anchor:top" o:gfxdata="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">
+              <v:shape w14:anchorId="78936B22" id="_x0000_s1028" type="#_x0000_t202" style="position:absolute;left:0;text-align:left;margin-left:297.5pt;margin-top:5.5pt;width:185.9pt;height:110.6pt;z-index:251669504;visibility:visible;mso-wrap-style:square;mso-wrap-distance-left:9pt;mso-wrap-distance-top:0;mso-wrap-distance-right:9pt;mso-wrap-distance-bottom:0;mso-position-horizontal:absolute;mso-position-horizontal-relative:text;mso-position-vertical:absolute;mso-position-vertical-relative:text;v-text-anchor:top" o:gfxdata="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">
                 <v:textbox style="mso-fit-shape-to-text:t">
                   <w:txbxContent>
                     <w:p>
-                      <w:bookmarkStart w:id="1" w:name="_GoBack"/>
-                      <w:bookmarkEnd w:id="1"/>
+                      <w:pPr>
+                        <w:rPr>
+                          <w:rFonts w:hint="eastAsia"/>
+                        </w:rPr>
+                      </w:pPr>
+                      <w:r>
+                        <w:rPr>
+                          <w:rFonts w:hint="eastAsia"/>
+                        </w:rPr>
+                        <w:t>DataGr</w:t>
+                      </w:r>
+                      <w:r>
+                        <w:t>id</w:t>
+                      </w:r>
+                      <w:r>
+                        <w:rPr>
+                          <w:rFonts w:hint="eastAsia"/>
+                        </w:rPr>
+                        <w:t>に現れる</w:t>
+                      </w:r>
                     </w:p>
                   </w:txbxContent>
                 </v:textbox>
@@ -802,7 +838,7 @@
           <w:noProof/>
         </w:rPr>
         <w:drawing>
-          <wp:anchor distT="0" distB="0" distL="114300" distR="114300" simplePos="0" relativeHeight="251668480" behindDoc="0" locked="0" layoutInCell="1" allowOverlap="1">
+          <wp:anchor distT="0" distB="0" distL="114300" distR="114300" simplePos="0" relativeHeight="251668480" behindDoc="0" locked="0" layoutInCell="1" allowOverlap="1" wp14:anchorId="74AFCF06" wp14:editId="17A62200">
             <wp:simplePos x="0" y="0"/>
             <wp:positionH relativeFrom="column">
               <wp:posOffset>0</wp:posOffset>
@@ -870,7 +906,7 @@
 </file>
 
 <file path=word/styles.xml><?xml version="1.0" encoding="utf-8"?>
-<w:styles xmlns:mc="http://schemas.openxmlformats.org/markup-compatibility/2006" xmlns:r="http://schemas.openxmlformats.org/officeDocument/2006/relationships" xmlns:w="http://schemas.openxmlformats.org/wordprocessingml/2006/main" xmlns:w14="http://schemas.microsoft.com/office/word/2010/wordml" xmlns:w15="http://schemas.microsoft.com/office/word/2012/wordml" xmlns:w16cid="http://schemas.microsoft.com/office/word/2016/wordml/cid" xmlns:w16se="http://schemas.microsoft.com/office/word/2015/wordml/symex" mc:Ignorable="w14 w15 w16se w16cid">
+<w:styles xmlns:mc="http://schemas.openxmlformats.org/markup-compatibility/2006" xmlns:r="http://schemas.openxmlformats.org/officeDocument/2006/relationships" xmlns:w="http://schemas.openxmlformats.org/wordprocessingml/2006/main" xmlns:w14="http://schemas.microsoft.com/office/word/2010/wordml" xmlns:w15="http://schemas.microsoft.com/office/word/2012/wordml" xmlns:w16cex="http://schemas.microsoft.com/office/word/2018/wordml/cex" xmlns:w16cid="http://schemas.microsoft.com/office/word/2016/wordml/cid" xmlns:w16="http://schemas.microsoft.com/office/word/2018/wordml" xmlns:w16sdtdh="http://schemas.microsoft.com/office/word/2020/wordml/sdtdatahash" xmlns:w16se="http://schemas.microsoft.com/office/word/2015/wordml/symex" mc:Ignorable="w14 w15 w16se w16cid w16 w16cex w16sdtdh">
   <w:docDefaults>
     <w:rPrDefault>
       <w:rPr>
@@ -883,7 +919,7 @@
     </w:rPrDefault>
     <w:pPrDefault/>
   </w:docDefaults>
-  <w:latentStyles w:defLockedState="0" w:defUIPriority="99" w:defSemiHidden="0" w:defUnhideWhenUsed="0" w:defQFormat="0" w:count="375">
+  <w:latentStyles w:defLockedState="0" w:defUIPriority="99" w:defSemiHidden="0" w:defUnhideWhenUsed="0" w:defQFormat="0" w:count="376">
     <w:lsdException w:name="Normal" w:uiPriority="0" w:qFormat="1"/>
     <w:lsdException w:name="heading 1" w:uiPriority="9" w:qFormat="1"/>
     <w:lsdException w:name="heading 2" w:semiHidden="1" w:uiPriority="9" w:unhideWhenUsed="1" w:qFormat="1"/>
@@ -989,7 +1025,6 @@
     <w:lsdException w:name="HTML Sample" w:semiHidden="1" w:unhideWhenUsed="1"/>
     <w:lsdException w:name="HTML Typewriter" w:semiHidden="1" w:unhideWhenUsed="1"/>
     <w:lsdException w:name="HTML Variable" w:semiHidden="1" w:unhideWhenUsed="1"/>
-    <w:lsdException w:name="Normal Table" w:semiHidden="1" w:unhideWhenUsed="1"/>
     <w:lsdException w:name="annotation subject" w:semiHidden="1" w:unhideWhenUsed="1"/>
     <w:lsdException w:name="No List" w:semiHidden="1" w:unhideWhenUsed="1"/>
     <w:lsdException w:name="Outline List 1" w:semiHidden="1" w:unhideWhenUsed="1"/>
@@ -1036,10 +1071,8 @@
     <w:lsdException w:name="Table Subtle 2" w:semiHidden="1" w:unhideWhenUsed="1"/>
     <w:lsdException w:name="Table Web 1" w:semiHidden="1" w:unhideWhenUsed="1"/>
     <w:lsdException w:name="Table Web 2" w:semiHidden="1" w:unhideWhenUsed="1"/>
-    <w:lsdException w:name="Table Web 3" w:semiHidden="1" w:unhideWhenUsed="1"/>
     <w:lsdException w:name="Balloon Text" w:semiHidden="1" w:unhideWhenUsed="1"/>
     <w:lsdException w:name="Table Grid" w:uiPriority="59"/>
-    <w:lsdException w:name="Table Theme" w:semiHidden="1" w:unhideWhenUsed="1"/>
     <w:lsdException w:name="Placeholder Text" w:semiHidden="1"/>
     <w:lsdException w:name="No Spacing" w:uiPriority="1" w:qFormat="1"/>
     <w:lsdException w:name="Light Shading" w:uiPriority="60"/>
@@ -1259,6 +1292,7 @@
     <w:lsdException w:name="Smart Hyperlink" w:semiHidden="1" w:unhideWhenUsed="1"/>
     <w:lsdException w:name="Hashtag" w:semiHidden="1" w:unhideWhenUsed="1"/>
     <w:lsdException w:name="Unresolved Mention" w:semiHidden="1" w:unhideWhenUsed="1"/>
+    <w:lsdException w:name="Smart Link" w:semiHidden="1" w:unhideWhenUsed="1"/>
   </w:latentStyles>
   <w:style w:type="paragraph" w:default="1" w:styleId="a">
     <w:name w:val="Normal"/>
